--- a/3-ий курс/МБП/Титул.docx
+++ b/3-ий курс/МБП/Титул.docx
@@ -40,7 +40,7 @@
                 <w:lang w:eastAsia="ru-RU" w:bidi="ar-SA"/>
               </w:rPr>
               <w:drawing>
-                <wp:inline distT="0" distB="0" distL="0" distR="0" wp14:anchorId="2BFD95FB" wp14:editId="659D47F4">
+                <wp:inline distT="0" distB="0" distL="0" distR="0" wp14:anchorId="2BFD95FB" wp14:editId="3328710C">
                   <wp:extent cx="1066800" cy="1066800"/>
                   <wp:effectExtent l="0" t="0" r="0" b="0"/>
                   <wp:docPr id="298370851" name="Рисунок 3"/>
@@ -470,35 +470,27 @@
         </w:rPr>
         <w:t>Практическое занятие №</w:t>
       </w:r>
-    </w:p>
-    <w:p>
-      <w:pPr>
-        <w:jc w:val="center"/>
+      <w:r>
         <w:rPr>
           <w:rFonts w:cs="Times New Roman"/>
           <w:b/>
           <w:sz w:val="32"/>
           <w:szCs w:val="32"/>
         </w:rPr>
-      </w:pPr>
-      <w:r>
+        <w:t>3</w:t>
+      </w:r>
+    </w:p>
+    <w:p>
+      <w:pPr>
+        <w:jc w:val="center"/>
         <w:rPr>
           <w:rFonts w:cs="Times New Roman"/>
           <w:b/>
           <w:sz w:val="32"/>
           <w:szCs w:val="32"/>
-        </w:rPr>
-        <w:t>Задание №</w:t>
-      </w:r>
-      <w:r>
-        <w:rPr>
-          <w:rFonts w:cs="Times New Roman"/>
-          <w:bCs/>
-          <w:sz w:val="32"/>
-          <w:szCs w:val="32"/>
-        </w:rPr>
-        <w:t xml:space="preserve"> </w:t>
-      </w:r>
+          <w:lang w:val="en-US"/>
+        </w:rPr>
+      </w:pPr>
       <w:r>
         <w:rPr>
           <w:rFonts w:cs="Times New Roman"/>
@@ -506,16 +498,17 @@
           <w:sz w:val="32"/>
           <w:szCs w:val="32"/>
         </w:rPr>
-        <w:t>- №</w:t>
+        <w:t>Задание №</w:t>
       </w:r>
       <w:r>
         <w:rPr>
           <w:rFonts w:cs="Times New Roman"/>
-          <w:bCs/>
+          <w:b/>
           <w:sz w:val="32"/>
           <w:szCs w:val="32"/>
-        </w:rPr>
-        <w:t xml:space="preserve"> </w:t>
+          <w:lang w:val="en-US"/>
+        </w:rPr>
+        <w:t>1</w:t>
       </w:r>
     </w:p>
     <w:p>
@@ -1065,6 +1058,22 @@
         </w:rPr>
         <w:t xml:space="preserve"> </w:t>
       </w:r>
+      <w:r>
+        <w:rPr>
+          <w:rFonts w:ascii="Times New Roman" w:hAnsi="Times New Roman" w:cs="Times New Roman"/>
+          <w:sz w:val="28"/>
+          <w:szCs w:val="28"/>
+        </w:rPr>
+        <w:t>П</w:t>
+      </w:r>
+      <w:r>
+        <w:rPr>
+          <w:rFonts w:ascii="Times New Roman" w:hAnsi="Times New Roman" w:cs="Times New Roman"/>
+          <w:sz w:val="28"/>
+          <w:szCs w:val="28"/>
+        </w:rPr>
+        <w:t>рименив критический анализ информации выявить семантические и логические ошибки в построении функциональной диаграммы.</w:t>
+      </w:r>
     </w:p>
     <w:p>
       <w:pPr>
@@ -1077,34 +1086,315 @@
           <w:szCs w:val="28"/>
         </w:rPr>
       </w:pPr>
+      <w:r>
+        <w:rPr>
+          <w:rFonts w:ascii="Times New Roman" w:hAnsi="Times New Roman" w:cs="Times New Roman"/>
+          <w:b/>
+          <w:sz w:val="28"/>
+          <w:szCs w:val="28"/>
+        </w:rPr>
+        <w:t>Постановка задачи:</w:t>
+      </w:r>
+      <w:r>
+        <w:rPr>
+          <w:rFonts w:ascii="Times New Roman" w:hAnsi="Times New Roman" w:cs="Times New Roman"/>
+          <w:sz w:val="28"/>
+          <w:szCs w:val="28"/>
+        </w:rPr>
+        <w:t xml:space="preserve"> </w:t>
+      </w:r>
+      <w:r>
+        <w:rPr>
+          <w:rFonts w:ascii="Times New Roman" w:hAnsi="Times New Roman" w:cs="Times New Roman"/>
+          <w:sz w:val="28"/>
+          <w:szCs w:val="28"/>
+        </w:rPr>
+        <w:t>Выявить ошибки, допущенные при построении</w:t>
+      </w:r>
+      <w:r>
+        <w:rPr>
+          <w:rFonts w:ascii="Times New Roman" w:hAnsi="Times New Roman" w:cs="Times New Roman"/>
+          <w:sz w:val="28"/>
+          <w:szCs w:val="28"/>
+        </w:rPr>
+        <w:t xml:space="preserve"> </w:t>
+      </w:r>
+      <w:r>
+        <w:rPr>
+          <w:rFonts w:ascii="Times New Roman" w:hAnsi="Times New Roman" w:cs="Times New Roman"/>
+          <w:sz w:val="28"/>
+          <w:szCs w:val="28"/>
+        </w:rPr>
+        <w:t>функциональной диаграммы процесса, представленного на рисунках.</w:t>
+      </w:r>
+      <w:r>
+        <w:rPr>
+          <w:rFonts w:ascii="Times New Roman" w:hAnsi="Times New Roman" w:cs="Times New Roman"/>
+          <w:sz w:val="28"/>
+          <w:szCs w:val="28"/>
+        </w:rPr>
+        <w:t xml:space="preserve"> </w:t>
+      </w:r>
+      <w:r>
+        <w:rPr>
+          <w:rFonts w:ascii="Times New Roman" w:hAnsi="Times New Roman" w:cs="Times New Roman"/>
+          <w:sz w:val="28"/>
+          <w:szCs w:val="28"/>
+        </w:rPr>
+        <w:t>На рисунках представлены контекстная и детализация контекстной</w:t>
+      </w:r>
+      <w:r>
+        <w:rPr>
+          <w:rFonts w:ascii="Times New Roman" w:hAnsi="Times New Roman" w:cs="Times New Roman"/>
+          <w:sz w:val="28"/>
+          <w:szCs w:val="28"/>
+        </w:rPr>
+        <w:t xml:space="preserve"> </w:t>
+      </w:r>
+      <w:r>
+        <w:rPr>
+          <w:rFonts w:ascii="Times New Roman" w:hAnsi="Times New Roman" w:cs="Times New Roman"/>
+          <w:sz w:val="28"/>
+          <w:szCs w:val="28"/>
+        </w:rPr>
+        <w:t>диаграммы, отражающие процесс «Обслужить клиента».</w:t>
+      </w:r>
+      <w:r>
+        <w:rPr>
+          <w:rFonts w:ascii="Times New Roman" w:hAnsi="Times New Roman" w:cs="Times New Roman"/>
+          <w:sz w:val="28"/>
+          <w:szCs w:val="28"/>
+        </w:rPr>
+        <w:br w:type="page"/>
+      </w:r>
     </w:p>
     <w:p>
       <w:pPr>
-        <w:spacing w:line="360" w:lineRule="auto"/>
+        <w:widowControl/>
+        <w:suppressAutoHyphens w:val="0"/>
+        <w:spacing w:after="160" w:line="360" w:lineRule="auto"/>
         <w:ind w:firstLine="709"/>
-        <w:jc w:val="both"/>
-        <w:rPr>
-          <w:rFonts w:ascii="Times New Roman" w:hAnsi="Times New Roman" w:cs="Times New Roman"/>
-          <w:sz w:val="28"/>
-          <w:szCs w:val="28"/>
-        </w:rPr>
-      </w:pPr>
-      <w:r>
         <w:rPr>
           <w:rFonts w:ascii="Times New Roman" w:hAnsi="Times New Roman" w:cs="Times New Roman"/>
           <w:b/>
           <w:sz w:val="28"/>
           <w:szCs w:val="28"/>
         </w:rPr>
-        <w:t>Постановка задачи:</w:t>
-      </w:r>
-      <w:r>
-        <w:rPr>
-          <w:rFonts w:ascii="Times New Roman" w:hAnsi="Times New Roman" w:cs="Times New Roman"/>
-          <w:sz w:val="28"/>
-          <w:szCs w:val="28"/>
-        </w:rPr>
-        <w:t xml:space="preserve"> </w:t>
+      </w:pPr>
+      <w:r>
+        <w:rPr>
+          <w:rFonts w:ascii="Times New Roman" w:hAnsi="Times New Roman" w:cs="Times New Roman"/>
+          <w:b/>
+          <w:sz w:val="28"/>
+          <w:szCs w:val="28"/>
+        </w:rPr>
+        <w:lastRenderedPageBreak/>
+        <w:t>Задание №1.</w:t>
+      </w:r>
+    </w:p>
+    <w:p>
+      <w:pPr>
+        <w:widowControl/>
+        <w:suppressAutoHyphens w:val="0"/>
+        <w:spacing w:after="160" w:line="360" w:lineRule="auto"/>
+        <w:jc w:val="center"/>
+        <w:rPr>
+          <w:rFonts w:ascii="Times New Roman" w:hAnsi="Times New Roman" w:cs="Times New Roman"/>
+          <w:b/>
+          <w:sz w:val="28"/>
+          <w:szCs w:val="28"/>
+        </w:rPr>
+      </w:pPr>
+      <w:r>
+        <w:rPr>
+          <w:rFonts w:ascii="Times New Roman" w:hAnsi="Times New Roman" w:cs="Times New Roman"/>
+          <w:b/>
+          <w:sz w:val="28"/>
+          <w:szCs w:val="28"/>
+        </w:rPr>
+        <w:drawing>
+          <wp:inline distT="0" distB="0" distL="0" distR="0" wp14:anchorId="39C26490" wp14:editId="0A2243F8">
+            <wp:extent cx="5940425" cy="4109720"/>
+            <wp:effectExtent l="0" t="0" r="3175" b="5080"/>
+            <wp:docPr id="2047541437" name="Picture 1"/>
+            <wp:cNvGraphicFramePr>
+              <a:graphicFrameLocks xmlns:a="http://schemas.openxmlformats.org/drawingml/2006/main" noChangeAspect="1"/>
+            </wp:cNvGraphicFramePr>
+            <a:graphic xmlns:a="http://schemas.openxmlformats.org/drawingml/2006/main">
+              <a:graphicData uri="http://schemas.openxmlformats.org/drawingml/2006/picture">
+                <pic:pic xmlns:pic="http://schemas.openxmlformats.org/drawingml/2006/picture">
+                  <pic:nvPicPr>
+                    <pic:cNvPr id="2047541437" name=""/>
+                    <pic:cNvPicPr/>
+                  </pic:nvPicPr>
+                  <pic:blipFill>
+                    <a:blip r:embed="rId7"/>
+                    <a:stretch>
+                      <a:fillRect/>
+                    </a:stretch>
+                  </pic:blipFill>
+                  <pic:spPr>
+                    <a:xfrm>
+                      <a:off x="0" y="0"/>
+                      <a:ext cx="5940425" cy="4109720"/>
+                    </a:xfrm>
+                    <a:prstGeom prst="rect">
+                      <a:avLst/>
+                    </a:prstGeom>
+                  </pic:spPr>
+                </pic:pic>
+              </a:graphicData>
+            </a:graphic>
+          </wp:inline>
+        </w:drawing>
+      </w:r>
+    </w:p>
+    <w:p>
+      <w:pPr>
+        <w:widowControl/>
+        <w:suppressAutoHyphens w:val="0"/>
+        <w:spacing w:after="160" w:line="360" w:lineRule="auto"/>
+        <w:jc w:val="center"/>
+        <w:rPr>
+          <w:rFonts w:ascii="Times New Roman" w:hAnsi="Times New Roman" w:cs="Times New Roman"/>
+          <w:bCs/>
+          <w:sz w:val="28"/>
+          <w:szCs w:val="28"/>
+        </w:rPr>
+      </w:pPr>
+      <w:r>
+        <w:rPr>
+          <w:rFonts w:ascii="Times New Roman" w:hAnsi="Times New Roman" w:cs="Times New Roman"/>
+          <w:bCs/>
+          <w:sz w:val="28"/>
+          <w:szCs w:val="28"/>
+        </w:rPr>
+        <w:t>Рис. 1 Исправленная концептуальная модель процесса "Обслужить клиента"</w:t>
+      </w:r>
+    </w:p>
+    <w:p>
+      <w:pPr>
+        <w:widowControl/>
+        <w:suppressAutoHyphens w:val="0"/>
+        <w:spacing w:after="160" w:line="259" w:lineRule="auto"/>
+        <w:rPr>
+          <w:rFonts w:ascii="Times New Roman" w:hAnsi="Times New Roman" w:cs="Times New Roman"/>
+          <w:bCs/>
+          <w:sz w:val="28"/>
+          <w:szCs w:val="28"/>
+        </w:rPr>
+      </w:pPr>
+      <w:r>
+        <w:rPr>
+          <w:rFonts w:ascii="Times New Roman" w:hAnsi="Times New Roman" w:cs="Times New Roman"/>
+          <w:bCs/>
+          <w:sz w:val="28"/>
+          <w:szCs w:val="28"/>
+        </w:rPr>
+        <w:br w:type="page"/>
+      </w:r>
+    </w:p>
+    <w:p>
+      <w:pPr>
+        <w:widowControl/>
+        <w:suppressAutoHyphens w:val="0"/>
+        <w:spacing w:after="160" w:line="360" w:lineRule="auto"/>
+        <w:jc w:val="center"/>
+        <w:rPr>
+          <w:rFonts w:ascii="Times New Roman" w:hAnsi="Times New Roman" w:cs="Times New Roman"/>
+          <w:bCs/>
+          <w:sz w:val="28"/>
+          <w:szCs w:val="28"/>
+        </w:rPr>
+      </w:pPr>
+    </w:p>
+    <w:p>
+      <w:pPr>
+        <w:widowControl/>
+        <w:suppressAutoHyphens w:val="0"/>
+        <w:spacing w:after="160" w:line="360" w:lineRule="auto"/>
+        <w:jc w:val="center"/>
+        <w:rPr>
+          <w:rFonts w:ascii="Times New Roman" w:hAnsi="Times New Roman" w:cs="Times New Roman"/>
+          <w:b/>
+          <w:sz w:val="28"/>
+          <w:szCs w:val="28"/>
+        </w:rPr>
+      </w:pPr>
+      <w:r>
+        <w:rPr>
+          <w:rFonts w:ascii="Times New Roman" w:hAnsi="Times New Roman" w:cs="Times New Roman"/>
+          <w:b/>
+          <w:sz w:val="28"/>
+          <w:szCs w:val="28"/>
+        </w:rPr>
+        <w:drawing>
+          <wp:inline distT="0" distB="0" distL="0" distR="0" wp14:anchorId="71DE0328" wp14:editId="508BFDCB">
+            <wp:extent cx="5940425" cy="4116070"/>
+            <wp:effectExtent l="0" t="0" r="3175" b="0"/>
+            <wp:docPr id="2054857238" name="Picture 1"/>
+            <wp:cNvGraphicFramePr>
+              <a:graphicFrameLocks xmlns:a="http://schemas.openxmlformats.org/drawingml/2006/main" noChangeAspect="1"/>
+            </wp:cNvGraphicFramePr>
+            <a:graphic xmlns:a="http://schemas.openxmlformats.org/drawingml/2006/main">
+              <a:graphicData uri="http://schemas.openxmlformats.org/drawingml/2006/picture">
+                <pic:pic xmlns:pic="http://schemas.openxmlformats.org/drawingml/2006/picture">
+                  <pic:nvPicPr>
+                    <pic:cNvPr id="2054857238" name=""/>
+                    <pic:cNvPicPr/>
+                  </pic:nvPicPr>
+                  <pic:blipFill>
+                    <a:blip r:embed="rId8"/>
+                    <a:stretch>
+                      <a:fillRect/>
+                    </a:stretch>
+                  </pic:blipFill>
+                  <pic:spPr>
+                    <a:xfrm>
+                      <a:off x="0" y="0"/>
+                      <a:ext cx="5940425" cy="4116070"/>
+                    </a:xfrm>
+                    <a:prstGeom prst="rect">
+                      <a:avLst/>
+                    </a:prstGeom>
+                  </pic:spPr>
+                </pic:pic>
+              </a:graphicData>
+            </a:graphic>
+          </wp:inline>
+        </w:drawing>
+      </w:r>
+    </w:p>
+    <w:p>
+      <w:pPr>
+        <w:widowControl/>
+        <w:suppressAutoHyphens w:val="0"/>
+        <w:spacing w:after="160" w:line="360" w:lineRule="auto"/>
+        <w:jc w:val="center"/>
+        <w:rPr>
+          <w:rFonts w:ascii="Times New Roman" w:hAnsi="Times New Roman" w:cs="Times New Roman"/>
+          <w:b/>
+          <w:sz w:val="28"/>
+          <w:szCs w:val="28"/>
+        </w:rPr>
+      </w:pPr>
+      <w:r>
+        <w:rPr>
+          <w:rFonts w:ascii="Times New Roman" w:hAnsi="Times New Roman" w:cs="Times New Roman"/>
+          <w:bCs/>
+          <w:sz w:val="28"/>
+          <w:szCs w:val="28"/>
+        </w:rPr>
+        <w:t>Рис. 2 Исправленная декомпозиция процесса "Обслужить клиента"</w:t>
+      </w:r>
+      <w:r>
+        <w:rPr>
+          <w:rFonts w:ascii="Times New Roman" w:hAnsi="Times New Roman" w:cs="Times New Roman"/>
+          <w:b/>
+          <w:sz w:val="28"/>
+          <w:szCs w:val="28"/>
+        </w:rPr>
+        <w:br w:type="page"/>
       </w:r>
     </w:p>
     <w:p>
@@ -1116,11 +1406,79 @@
         <w:jc w:val="both"/>
         <w:rPr>
           <w:rFonts w:ascii="Times New Roman" w:hAnsi="Times New Roman" w:cs="Times New Roman"/>
+          <w:bCs/>
+          <w:sz w:val="28"/>
+          <w:szCs w:val="28"/>
+        </w:rPr>
+      </w:pPr>
+      <w:r>
+        <w:rPr>
+          <w:rFonts w:ascii="Times New Roman" w:hAnsi="Times New Roman" w:cs="Times New Roman"/>
           <w:b/>
           <w:sz w:val="28"/>
           <w:szCs w:val="28"/>
         </w:rPr>
-      </w:pPr>
+        <w:lastRenderedPageBreak/>
+        <w:t>Результат работы:</w:t>
+      </w:r>
+      <w:r>
+        <w:rPr>
+          <w:rFonts w:ascii="Times New Roman" w:hAnsi="Times New Roman" w:cs="Times New Roman"/>
+          <w:b/>
+          <w:sz w:val="28"/>
+          <w:szCs w:val="28"/>
+        </w:rPr>
+        <w:t xml:space="preserve"> </w:t>
+      </w:r>
+      <w:r>
+        <w:rPr>
+          <w:rFonts w:ascii="Times New Roman" w:hAnsi="Times New Roman" w:cs="Times New Roman"/>
+          <w:bCs/>
+          <w:sz w:val="28"/>
+          <w:szCs w:val="28"/>
+        </w:rPr>
+        <w:t>П</w:t>
+      </w:r>
+      <w:r>
+        <w:rPr>
+          <w:rFonts w:ascii="Times New Roman" w:hAnsi="Times New Roman" w:cs="Times New Roman"/>
+          <w:bCs/>
+          <w:sz w:val="28"/>
+          <w:szCs w:val="28"/>
+        </w:rPr>
+        <w:t>остроенный без ошибок и сохраненный в файле текстового формата бизнес-процесс, представленный преподавателю в конце практического занятия</w:t>
+      </w:r>
+      <w:r>
+        <w:rPr>
+          <w:rFonts w:ascii="Times New Roman" w:hAnsi="Times New Roman" w:cs="Times New Roman"/>
+          <w:bCs/>
+          <w:sz w:val="28"/>
+          <w:szCs w:val="28"/>
+        </w:rPr>
+        <w:t>.</w:t>
+      </w:r>
+    </w:p>
+    <w:p>
+      <w:pPr>
+        <w:widowControl/>
+        <w:suppressAutoHyphens w:val="0"/>
+        <w:spacing w:after="160" w:line="259" w:lineRule="auto"/>
+        <w:rPr>
+          <w:rFonts w:ascii="Times New Roman" w:hAnsi="Times New Roman" w:cs="Times New Roman"/>
+          <w:bCs/>
+          <w:sz w:val="28"/>
+          <w:szCs w:val="28"/>
+        </w:rPr>
+      </w:pPr>
+      <w:r>
+        <w:rPr>
+          <w:rFonts w:ascii="Times New Roman" w:hAnsi="Times New Roman" w:cs="Times New Roman"/>
+          <w:bCs/>
+          <w:sz w:val="28"/>
+          <w:szCs w:val="28"/>
+        </w:rPr>
+        <w:br w:type="page"/>
+      </w:r>
     </w:p>
     <w:p>
       <w:pPr>
@@ -1131,20 +1489,11 @@
         <w:jc w:val="both"/>
         <w:rPr>
           <w:rFonts w:ascii="Times New Roman" w:hAnsi="Times New Roman" w:cs="Times New Roman"/>
-          <w:b/>
-          <w:sz w:val="28"/>
-          <w:szCs w:val="28"/>
-        </w:rPr>
-      </w:pPr>
-      <w:r>
-        <w:rPr>
-          <w:rFonts w:ascii="Times New Roman" w:hAnsi="Times New Roman" w:cs="Times New Roman"/>
-          <w:b/>
-          <w:sz w:val="28"/>
-          <w:szCs w:val="28"/>
-        </w:rPr>
-        <w:t>Результат работы:</w:t>
-      </w:r>
+          <w:bCs/>
+          <w:sz w:val="28"/>
+          <w:szCs w:val="28"/>
+        </w:rPr>
+      </w:pPr>
     </w:p>
     <w:p>
       <w:pPr>
@@ -1160,51 +1509,52 @@
           <w:szCs w:val="28"/>
         </w:rPr>
       </w:pPr>
+      <w:r>
+        <w:rPr>
+          <w:rFonts w:ascii="Times New Roman" w:hAnsi="Times New Roman" w:cs="Times New Roman"/>
+          <w:b/>
+          <w:sz w:val="28"/>
+          <w:szCs w:val="28"/>
+        </w:rPr>
+        <w:t>Список использованных источников и литературы</w:t>
+      </w:r>
+      <w:r>
+        <w:rPr>
+          <w:rFonts w:ascii="Times New Roman" w:hAnsi="Times New Roman" w:cs="Times New Roman"/>
+          <w:b/>
+          <w:sz w:val="28"/>
+          <w:szCs w:val="28"/>
+        </w:rPr>
+        <w:t>:</w:t>
+      </w:r>
     </w:p>
     <w:p>
       <w:pPr>
-        <w:widowControl/>
-        <w:suppressAutoHyphens w:val="0"/>
         <w:spacing w:line="360" w:lineRule="auto"/>
         <w:ind w:firstLine="709"/>
         <w:jc w:val="both"/>
         <w:rPr>
           <w:rFonts w:ascii="Times New Roman" w:hAnsi="Times New Roman" w:cs="Times New Roman"/>
-          <w:b/>
-          <w:sz w:val="28"/>
-          <w:szCs w:val="28"/>
-        </w:rPr>
-      </w:pPr>
-      <w:r>
-        <w:rPr>
-          <w:rFonts w:ascii="Times New Roman" w:hAnsi="Times New Roman" w:cs="Times New Roman"/>
-          <w:b/>
-          <w:sz w:val="28"/>
-          <w:szCs w:val="28"/>
-        </w:rPr>
-        <w:t>Список использованных источников и литературы</w:t>
-      </w:r>
-      <w:r>
-        <w:rPr>
-          <w:rFonts w:ascii="Times New Roman" w:hAnsi="Times New Roman" w:cs="Times New Roman"/>
-          <w:b/>
-          <w:sz w:val="28"/>
-          <w:szCs w:val="28"/>
-        </w:rPr>
-        <w:t>:</w:t>
-      </w:r>
-    </w:p>
-    <w:p>
-      <w:pPr>
-        <w:spacing w:line="360" w:lineRule="auto"/>
-        <w:ind w:firstLine="709"/>
-        <w:jc w:val="both"/>
-        <w:rPr>
-          <w:rFonts w:ascii="Times New Roman" w:hAnsi="Times New Roman" w:cs="Times New Roman"/>
-          <w:sz w:val="28"/>
-          <w:szCs w:val="28"/>
-        </w:rPr>
-      </w:pPr>
+          <w:sz w:val="28"/>
+          <w:szCs w:val="28"/>
+        </w:rPr>
+      </w:pPr>
+      <w:r>
+        <w:rPr>
+          <w:rFonts w:ascii="Times New Roman" w:hAnsi="Times New Roman" w:cs="Times New Roman"/>
+          <w:sz w:val="28"/>
+          <w:szCs w:val="28"/>
+        </w:rPr>
+        <w:t xml:space="preserve">1. </w:t>
+      </w:r>
+      <w:r>
+        <w:rPr>
+          <w:rFonts w:ascii="Times New Roman" w:hAnsi="Times New Roman" w:cs="Times New Roman"/>
+          <w:sz w:val="28"/>
+          <w:szCs w:val="28"/>
+        </w:rPr>
+        <w:t>Материалы для практических/семинарских занятий в разделе дисциплины СДО МИРЭА — Электронный ресурс [URL]: https://online-edu.mirea.ru/</w:t>
+      </w:r>
     </w:p>
     <w:p>
       <w:pPr>
